--- a/++Templated Entries/READY/Bell,Clive (Overton) - JG.docx
+++ b/++Templated Entries/READY/Bell,Clive (Overton) - JG.docx
@@ -1,6 +1,6 @@
 
 <file path=word/document.xml><?xml version="1.0" encoding="utf-8"?>
-<w:document xmlns:wpc="http://schemas.microsoft.com/office/word/2010/wordprocessingCanvas" xmlns:mc="http://schemas.openxmlformats.org/markup-compatibility/2006" xmlns:o="urn:schemas-microsoft-com:office:office" xmlns:r="http://schemas.openxmlformats.org/officeDocument/2006/relationships" xmlns:m="http://schemas.openxmlformats.org/officeDocument/2006/math" xmlns:v="urn:schemas-microsoft-com:vml" xmlns:wp14="http://schemas.microsoft.com/office/word/2010/wordprocessingDrawing" xmlns:wp="http://schemas.openxmlformats.org/drawingml/2006/wordprocessingDrawing" xmlns:w10="urn:schemas-microsoft-com:office:word" xmlns:w="http://schemas.openxmlformats.org/wordprocessingml/2006/main" xmlns:w14="http://schemas.microsoft.com/office/word/2010/wordml" xmlns:wpg="http://schemas.microsoft.com/office/word/2010/wordprocessingGroup" xmlns:wpi="http://schemas.microsoft.com/office/word/2010/wordprocessingInk" xmlns:wne="http://schemas.microsoft.com/office/word/2006/wordml" xmlns:wps="http://schemas.microsoft.com/office/word/2010/wordprocessingShape" mc:Ignorable="w14 wp14">
+<w:document xmlns:wpc="http://schemas.microsoft.com/office/word/2010/wordprocessingCanvas" xmlns:mo="http://schemas.microsoft.com/office/mac/office/2008/main" xmlns:mc="http://schemas.openxmlformats.org/markup-compatibility/2006" xmlns:mv="urn:schemas-microsoft-com:mac:vml" xmlns:o="urn:schemas-microsoft-com:office:office" xmlns:r="http://schemas.openxmlformats.org/officeDocument/2006/relationships" xmlns:m="http://schemas.openxmlformats.org/officeDocument/2006/math" xmlns:v="urn:schemas-microsoft-com:vml" xmlns:wp14="http://schemas.microsoft.com/office/word/2010/wordprocessingDrawing" xmlns:wp="http://schemas.openxmlformats.org/drawingml/2006/wordprocessingDrawing" xmlns:w10="urn:schemas-microsoft-com:office:word" xmlns:w="http://schemas.openxmlformats.org/wordprocessingml/2006/main" xmlns:w14="http://schemas.microsoft.com/office/word/2010/wordml" xmlns:wpg="http://schemas.microsoft.com/office/word/2010/wordprocessingGroup" xmlns:wpi="http://schemas.microsoft.com/office/word/2010/wordprocessingInk" xmlns:wne="http://schemas.microsoft.com/office/word/2006/wordml" xmlns:wps="http://schemas.microsoft.com/office/word/2010/wordprocessingShape" mc:Ignorable="w14 wp14">
   <w:body>
     <w:tbl>
       <w:tblPr>
@@ -17,7 +17,7 @@
         <w:tblLook w:val="04A0" w:firstRow="1" w:lastRow="0" w:firstColumn="1" w:lastColumn="0" w:noHBand="0" w:noVBand="1"/>
       </w:tblPr>
       <w:tblGrid>
-        <w:gridCol w:w="498"/>
+        <w:gridCol w:w="491"/>
         <w:gridCol w:w="1296"/>
         <w:gridCol w:w="2073"/>
         <w:gridCol w:w="2551"/>
@@ -319,7 +319,6 @@
         <w:sdt>
           <w:sdtPr>
             <w:rPr>
-              <w:rStyle w:val="TableGrid"/>
               <w:b/>
               <w:bCs/>
             </w:rPr>
@@ -331,6 +330,7 @@
             </w:placeholder>
             <w:text/>
           </w:sdtPr>
+          <w:sdtEndPr/>
           <w:sdtContent>
             <w:tc>
               <w:tcPr>
@@ -348,29 +348,10 @@
                 </w:pPr>
                 <w:r>
                   <w:rPr>
-                    <w:rStyle w:val="TableGrid"/>
                     <w:b/>
                     <w:bCs/>
                   </w:rPr>
-                  <w:t xml:space="preserve">Bell, (Arthur) Clive </w:t>
-                </w:r>
-                <w:proofErr w:type="spellStart"/>
-                <w:r>
-                  <w:rPr>
-                    <w:rStyle w:val="TableGrid"/>
-                    <w:b/>
-                    <w:bCs/>
-                  </w:rPr>
-                  <w:t>Heward</w:t>
-                </w:r>
-                <w:proofErr w:type="spellEnd"/>
-                <w:r>
-                  <w:rPr>
-                    <w:rStyle w:val="TableGrid"/>
-                    <w:b/>
-                    <w:bCs/>
-                  </w:rPr>
-                  <w:t xml:space="preserve"> (1881–1964)</w:t>
+                  <w:t>Bell, (Arthur) Clive Heward (1881–1964)</w:t>
                 </w:r>
               </w:p>
             </w:tc>
@@ -452,7 +433,35 @@
                     <w:rStyle w:val="imagecaption"/>
                     <w:bCs/>
                   </w:rPr>
-                  <w:t xml:space="preserve">Clive Bell was an English art and cultural critic associated with the Bloomsbury Group. He is best known for the concept of “significant form”, which he outlined in his 1914 book </w:t>
+                  <w:t xml:space="preserve">Clive Bell was an English art and cultural critic associated with the Bloomsbury Group. He is best known for the concept of </w:t>
+                </w:r>
+                <w:r>
+                  <w:rPr>
+                    <w:rStyle w:val="imagecaption"/>
+                    <w:bCs/>
+                  </w:rPr>
+                  <w:t>‘</w:t>
+                </w:r>
+                <w:r>
+                  <w:rPr>
+                    <w:rStyle w:val="imagecaption"/>
+                    <w:bCs/>
+                  </w:rPr>
+                  <w:t>significant form</w:t>
+                </w:r>
+                <w:r>
+                  <w:rPr>
+                    <w:rStyle w:val="imagecaption"/>
+                    <w:bCs/>
+                  </w:rPr>
+                  <w:t>,’</w:t>
+                </w:r>
+                <w:r>
+                  <w:rPr>
+                    <w:rStyle w:val="imagecaption"/>
+                    <w:bCs/>
+                  </w:rPr>
+                  <w:t xml:space="preserve"> which he outlined in his 1914 book </w:t>
                 </w:r>
                 <w:r>
                   <w:rPr>
@@ -485,7 +494,40 @@
                   <w:t xml:space="preserve"> made a version of the case for appreciating artistic form independent of content, which is known as Formalism. At the expense of representative, narrative, or iconographical meaning, the book encouraged a contemplation of </w:t>
                 </w:r>
                 <w:r>
-                  <w:t xml:space="preserve">“relations and combinations of lines and colours” in art from the ancient to the modern. “To appreciate a work of art”, Bell argued, “we need bring with us nothing from life, no knowledge of its ideas and affairs, no familiarity with its emotions.” Though this approach eventually fell out of critical fashion, </w:t>
+                  <w:t>‘</w:t>
+                </w:r>
+                <w:r>
+                  <w:t>relations and combinations of lines and colours</w:t>
+                </w:r>
+                <w:r>
+                  <w:t>’</w:t>
+                </w:r>
+                <w:r>
+                  <w:t xml:space="preserve"> in art from the ancient to the modern. </w:t>
+                </w:r>
+                <w:r>
+                  <w:t>‘</w:t>
+                </w:r>
+                <w:r>
+                  <w:t>To appreciate a work of art</w:t>
+                </w:r>
+                <w:r>
+                  <w:t>’</w:t>
+                </w:r>
+                <w:r>
+                  <w:t xml:space="preserve">, Bell argued, </w:t>
+                </w:r>
+                <w:r>
+                  <w:t>‘</w:t>
+                </w:r>
+                <w:r>
+                  <w:t>we need bring with us nothing from life, no knowledge of its ideas and affairs, no familiarity with its emotions.</w:t>
+                </w:r>
+                <w:r>
+                  <w:t>’</w:t>
+                </w:r>
+                <w:r>
+                  <w:t xml:space="preserve"> Though this approach eventually fell out of critical fashion, </w:t>
                 </w:r>
                 <w:r>
                   <w:rPr>
@@ -541,7 +583,35 @@
                     <w:rStyle w:val="imagecaption"/>
                     <w:bCs/>
                   </w:rPr>
-                  <w:t xml:space="preserve">Bell is best known for the concept of “significant form” which he outlined in his 1914 book </w:t>
+                  <w:t xml:space="preserve">Bell is best known for the concept of </w:t>
+                </w:r>
+                <w:r>
+                  <w:rPr>
+                    <w:rStyle w:val="imagecaption"/>
+                    <w:bCs/>
+                  </w:rPr>
+                  <w:t>‘</w:t>
+                </w:r>
+                <w:r>
+                  <w:rPr>
+                    <w:rStyle w:val="imagecaption"/>
+                    <w:bCs/>
+                  </w:rPr>
+                  <w:t>significant form</w:t>
+                </w:r>
+                <w:r>
+                  <w:rPr>
+                    <w:rStyle w:val="imagecaption"/>
+                    <w:bCs/>
+                  </w:rPr>
+                  <w:t>,’</w:t>
+                </w:r>
+                <w:r>
+                  <w:rPr>
+                    <w:rStyle w:val="imagecaption"/>
+                    <w:bCs/>
+                  </w:rPr>
+                  <w:t xml:space="preserve"> which he outlined in his 1914 book </w:t>
                 </w:r>
                 <w:r>
                   <w:rPr>
@@ -574,7 +644,40 @@
                   <w:t xml:space="preserve"> made a version of the case for appreciating artistic form independent of content, which is known as Formalism. At the expense of representative, narrative, or iconographical meaning, the book encouraged a contemplation of </w:t>
                 </w:r>
                 <w:r>
-                  <w:t xml:space="preserve">“relations and combinations of lines and colours” in art from the ancient to the modern. “To appreciate a work of art”, Bell argued, “we need bring with us nothing from life, no knowledge of its ideas and affairs, no familiarity with its emotions.” Though this approach eventually fell out of critical fashion, </w:t>
+                  <w:t>‘</w:t>
+                </w:r>
+                <w:r>
+                  <w:t>relations and combinations of lines and colours</w:t>
+                </w:r>
+                <w:r>
+                  <w:t>’</w:t>
+                </w:r>
+                <w:r>
+                  <w:t xml:space="preserve"> in art from the ancient to the modern. </w:t>
+                </w:r>
+                <w:r>
+                  <w:t>‘</w:t>
+                </w:r>
+                <w:r>
+                  <w:t>To appreciate a work of art</w:t>
+                </w:r>
+                <w:r>
+                  <w:t>’</w:t>
+                </w:r>
+                <w:r>
+                  <w:t xml:space="preserve">, Bell argued, </w:t>
+                </w:r>
+                <w:r>
+                  <w:t>‘</w:t>
+                </w:r>
+                <w:r>
+                  <w:t>we need bring with us nothing from life, no knowledge of its ideas and affairs, no familiarity with its emotions.</w:t>
+                </w:r>
+                <w:r>
+                  <w:t>’</w:t>
+                </w:r>
+                <w:r>
+                  <w:t xml:space="preserve"> Though this approach eventually fell out of critical fashion, </w:t>
                 </w:r>
                 <w:r>
                   <w:rPr>
@@ -589,50 +692,69 @@
               <w:p/>
               <w:p>
                 <w:r>
-                  <w:t xml:space="preserve">Bell was born in Berkshire to a family whose wealth – drawn from the coal mines of Wales – meant that he would never have to earn a living. After Marlborough School, he went to Trinity College, Cambridge in 1899, where he studied History, and came under the influence of the philosopher G. E. Moore, </w:t>
-                </w:r>
-                <w:proofErr w:type="gramStart"/>
-                <w:r>
-                  <w:t>whose</w:t>
-                </w:r>
-                <w:proofErr w:type="gramEnd"/>
-                <w:r>
-                  <w:t xml:space="preserve"> </w:t>
+                  <w:t>Bell was born in Berks</w:t>
+                </w:r>
+                <w:r>
+                  <w:t xml:space="preserve">hire to a family whose wealth — </w:t>
+                </w:r>
+                <w:r>
+                  <w:t>drawn</w:t>
+                </w:r>
+                <w:r>
+                  <w:t xml:space="preserve"> from the coalmines of Wales — </w:t>
+                </w:r>
+                <w:r>
+                  <w:t xml:space="preserve">meant that he would never have to earn a living. After Marlborough School, he went to Trinity College, Cambridge in 1899, where he studied History, and came under the influence of the philosopher G. E. Moore, whose </w:t>
                 </w:r>
                 <w:r>
                   <w:rPr>
                     <w:rStyle w:val="italic"/>
                     <w:i/>
                   </w:rPr>
-                  <w:t xml:space="preserve">Principia </w:t>
-                </w:r>
-                <w:proofErr w:type="spellStart"/>
+                  <w:t>Principia E</w:t>
+                </w:r>
                 <w:r>
                   <w:rPr>
                     <w:rStyle w:val="italic"/>
                     <w:i/>
                   </w:rPr>
-                  <w:t>E</w:t>
-                </w:r>
-                <w:r>
-                  <w:rPr>
-                    <w:rStyle w:val="italic"/>
+                  <w:t>thica</w:t>
+                </w:r>
+                <w:r>
+                  <w:t xml:space="preserve"> (1903) would influence </w:t>
+                </w:r>
+                <w:r>
+                  <w:rPr>
                     <w:i/>
                   </w:rPr>
-                  <w:t>thica</w:t>
-                </w:r>
-                <w:proofErr w:type="spellEnd"/>
-                <w:r>
-                  <w:t xml:space="preserve"> (1903) would influence </w:t>
-                </w:r>
-                <w:r>
-                  <w:rPr>
-                    <w:i/>
-                  </w:rPr>
                   <w:t>Art</w:t>
                 </w:r>
                 <w:r>
-                  <w:t xml:space="preserve">. This time at Cambridge also initiated the friendships which would eventually become the male side of the Bloomsbury Group. </w:t>
+                  <w:t xml:space="preserve">. </w:t>
+                </w:r>
+                <w:r>
+                  <w:t>Bell’s years at</w:t>
+                </w:r>
+                <w:r>
+                  <w:t xml:space="preserve"> Cambridge also </w:t>
+                </w:r>
+                <w:r>
+                  <w:t>marked the beginning of many</w:t>
+                </w:r>
+                <w:r>
+                  <w:t xml:space="preserve"> friendships </w:t>
+                </w:r>
+                <w:r>
+                  <w:t>that</w:t>
+                </w:r>
+                <w:r>
+                  <w:t xml:space="preserve"> would eventually </w:t>
+                </w:r>
+                <w:r>
+                  <w:t>comprise</w:t>
+                </w:r>
+                <w:r>
+                  <w:t xml:space="preserve"> the male side of the Bloomsbury Group. </w:t>
                 </w:r>
               </w:p>
               <w:p/>
@@ -642,23 +764,7 @@
                 </w:r>
                 <w:r>
                   <w:lastRenderedPageBreak/>
-                  <w:t xml:space="preserve">contemporary </w:t>
-                </w:r>
-                <w:proofErr w:type="spellStart"/>
-                <w:r>
-                  <w:t>Thoby</w:t>
-                </w:r>
-                <w:proofErr w:type="spellEnd"/>
-                <w:r>
-                  <w:t xml:space="preserve"> Stephen, married </w:t>
-                </w:r>
-                <w:proofErr w:type="spellStart"/>
-                <w:r>
-                  <w:t>Thoby’s</w:t>
-                </w:r>
-                <w:proofErr w:type="spellEnd"/>
-                <w:r>
-                  <w:t xml:space="preserve"> sister Vanessa in 1907. Vanessa Bell was an important painter in her own right; her sister, the writer Virginia Stephen, would marry Leonard Woolf in 1912. In 1910, Bell’s circle of friends expanded to include the art critic and painter Roger Fry, one of his most important influences.</w:t>
+                  <w:t>contemporary Thoby Stephen, married Thoby’s sister Vanessa in 1907. Vanessa Bell was an important painter in her own right; her sister, the writer Virginia Stephen, would marry Leonard Woolf in 1912. In 1910, Bell’s circle of friends expanded to include the art critic and painter Roger Fry, one of his most important influences.</w:t>
                 </w:r>
                 <w:r>
                   <w:rPr>
@@ -667,21 +773,97 @@
                   <w:t xml:space="preserve"> </w:t>
                 </w:r>
                 <w:r>
-                  <w:t>After an early interest in the Italian Renaissance, Fry was turning to modern French painting, and the two men’s shared enthusiasm animated the important 1910 exhibition “</w:t>
-                </w:r>
-                <w:proofErr w:type="spellStart"/>
-                <w:r>
-                  <w:t>Manet</w:t>
-                </w:r>
-                <w:proofErr w:type="spellEnd"/>
-                <w:r>
-                  <w:t xml:space="preserve"> and the Post-Impressionists” (held at London’s Grafton Galleries) for which Fry had coined the term “Post-Impressionism”. The impact on London’s cultural scene was so great that Virginia Woolf would later write that “human character changed” around this time.</w:t>
+                  <w:t xml:space="preserve">After an early interest in the Italian Renaissance, Fry was turning to modern French painting, and the two men’s shared enthusiasm animated the important 1910 exhibition </w:t>
+                </w:r>
+                <w:r>
+                  <w:t>‘</w:t>
+                </w:r>
+                <w:r>
+                  <w:t>Manet and the Post-Impressionists</w:t>
+                </w:r>
+                <w:r>
+                  <w:t>’</w:t>
+                </w:r>
+                <w:r>
+                  <w:t xml:space="preserve"> (held at London’s Grafton Galleries) for which Fry had coined the term </w:t>
+                </w:r>
+                <w:r>
+                  <w:t>‘</w:t>
+                </w:r>
+                <w:r>
+                  <w:t>Post-Impressionism</w:t>
+                </w:r>
+                <w:r>
+                  <w:t>’</w:t>
+                </w:r>
+                <w:r>
+                  <w:t xml:space="preserve">. The impact on London’s cultural scene was so great that Virginia Woolf would later write that </w:t>
+                </w:r>
+                <w:r>
+                  <w:t>‘</w:t>
+                </w:r>
+                <w:r>
+                  <w:t>human character changed</w:t>
+                </w:r>
+                <w:r>
+                  <w:t>’</w:t>
+                </w:r>
+                <w:r>
+                  <w:t xml:space="preserve"> around this time.</w:t>
                 </w:r>
               </w:p>
               <w:p/>
               <w:p>
                 <w:r>
-                  <w:t xml:space="preserve">In the follow-up “Second Post-Impressionist Exhibition” in 1912, Bell oversaw the “English Group” of artists responding to the movement. In the “French Group” section of the 1912 catalogue, Fry noted that these were artists who “do not seek to imitate form, but to create form; not to imitate life, but to find an equivalent for life.” There is a clear line from this observation to Bell’s 1914 </w:t>
+                  <w:t xml:space="preserve">In the follow-up </w:t>
+                </w:r>
+                <w:r>
+                  <w:t>‘</w:t>
+                </w:r>
+                <w:r>
+                  <w:t>Second Post-Impressionist Exhibition</w:t>
+                </w:r>
+                <w:r>
+                  <w:t>’</w:t>
+                </w:r>
+                <w:r>
+                  <w:t xml:space="preserve"> in 1912, Bell oversaw the </w:t>
+                </w:r>
+                <w:r>
+                  <w:t>‘</w:t>
+                </w:r>
+                <w:r>
+                  <w:t>English Group</w:t>
+                </w:r>
+                <w:r>
+                  <w:t>’</w:t>
+                </w:r>
+                <w:r>
+                  <w:t xml:space="preserve"> of artists responding to the movement. In the </w:t>
+                </w:r>
+                <w:r>
+                  <w:t>‘</w:t>
+                </w:r>
+                <w:r>
+                  <w:t>French Group</w:t>
+                </w:r>
+                <w:r>
+                  <w:t>’</w:t>
+                </w:r>
+                <w:r>
+                  <w:t xml:space="preserve"> section of the 1912 catalogue, Fry noted that these were artists who </w:t>
+                </w:r>
+                <w:r>
+                  <w:t>‘</w:t>
+                </w:r>
+                <w:r>
+                  <w:t>do not seek to imitate form, but to create form; not to imitate life, but to find an equivalent for life.</w:t>
+                </w:r>
+                <w:r>
+                  <w:t>’</w:t>
+                </w:r>
+                <w:r>
+                  <w:t xml:space="preserve"> There is a clear line from this observation to Bell’s 1914 </w:t>
                 </w:r>
                 <w:r>
                   <w:rPr>
@@ -690,7 +872,31 @@
                   <w:t>Art</w:t>
                 </w:r>
                 <w:r>
-                  <w:t>. Acknowledging debts to Fry as well as profound disagreements with him, Bell’s preface to the book pointed out his slightly longer acquaintance with modern French painting, his intention “to develop a complete theory of visual art” and to justify the belief “that there is a real distinction between works of art and all other objects.” Though the possibilities were implied by Post-Impressionism, Bell’s writing never went so far as to advocate abstraction.</w:t>
+                  <w:t xml:space="preserve">. Acknowledging debts to Fry as well as profound disagreements with him, Bell’s preface to the book pointed out his slightly longer acquaintance with modern French painting, his intention </w:t>
+                </w:r>
+                <w:r>
+                  <w:t>‘</w:t>
+                </w:r>
+                <w:r>
+                  <w:t>to develop a complete theory of visual art</w:t>
+                </w:r>
+                <w:r>
+                  <w:t>’</w:t>
+                </w:r>
+                <w:r>
+                  <w:t xml:space="preserve"> and to justify the belief </w:t>
+                </w:r>
+                <w:r>
+                  <w:t>‘</w:t>
+                </w:r>
+                <w:r>
+                  <w:t>that there is a real distinction between works of art and all other objects.</w:t>
+                </w:r>
+                <w:r>
+                  <w:t>’</w:t>
+                </w:r>
+                <w:r>
+                  <w:t xml:space="preserve"> Though the possibilities were implied by Post-Impressionism, Bell’s writing never went so far as to advocate abstraction.</w:t>
                 </w:r>
               </w:p>
               <w:p/>
@@ -726,7 +932,19 @@
                   <w:t>Civilization: an Essay</w:t>
                 </w:r>
                 <w:r>
-                  <w:t xml:space="preserve"> (1928) — that “civilization” could be nourished under dictatorship led him to support the appeasement of Hitler. </w:t>
+                  <w:t xml:space="preserve"> (1928) — that </w:t>
+                </w:r>
+                <w:r>
+                  <w:t>‘</w:t>
+                </w:r>
+                <w:r>
+                  <w:t>civilization</w:t>
+                </w:r>
+                <w:r>
+                  <w:t>’</w:t>
+                </w:r>
+                <w:r>
+                  <w:t xml:space="preserve"> could be nourished under dictatorship led him to support the appeasement of Hitler. </w:t>
                 </w:r>
               </w:p>
               <w:p>
@@ -746,21 +964,7 @@
                   <w:rPr>
                     <w:rStyle w:val="Emphasis"/>
                   </w:rPr>
-                  <w:t xml:space="preserve">A la </w:t>
-                </w:r>
-                <w:proofErr w:type="spellStart"/>
-                <w:r>
-                  <w:rPr>
-                    <w:rStyle w:val="Emphasis"/>
-                  </w:rPr>
-                  <w:t>recherche</w:t>
-                </w:r>
-                <w:proofErr w:type="spellEnd"/>
-                <w:r>
-                  <w:rPr>
-                    <w:rStyle w:val="Emphasis"/>
-                  </w:rPr>
-                  <w:t xml:space="preserve"> du </w:t>
+                  <w:t xml:space="preserve">A la recherche du </w:t>
                 </w:r>
                 <w:r>
                   <w:rPr>
@@ -789,7 +993,35 @@
                     <w:rStyle w:val="hit"/>
                     <w:iCs/>
                   </w:rPr>
-                  <w:t>(1917– 27), was published by Leonard and Virginia Woolf’s Hogarth Press in 1928, and suggested that his popularity stemmed from his ability to capture the “temporal colour” of the age.</w:t>
+                  <w:t xml:space="preserve">(1917– 27), was published by Leonard and Virginia Woolf’s Hogarth Press in 1928, and suggested that his popularity stemmed from his ability to capture the </w:t>
+                </w:r>
+                <w:r>
+                  <w:rPr>
+                    <w:rStyle w:val="hit"/>
+                    <w:iCs/>
+                  </w:rPr>
+                  <w:t>‘</w:t>
+                </w:r>
+                <w:r>
+                  <w:rPr>
+                    <w:rStyle w:val="hit"/>
+                    <w:iCs/>
+                  </w:rPr>
+                  <w:t>temporal colour</w:t>
+                </w:r>
+                <w:r>
+                  <w:rPr>
+                    <w:rStyle w:val="hit"/>
+                    <w:iCs/>
+                  </w:rPr>
+                  <w:t>’</w:t>
+                </w:r>
+                <w:r>
+                  <w:rPr>
+                    <w:rStyle w:val="hit"/>
+                    <w:iCs/>
+                  </w:rPr>
+                  <w:t xml:space="preserve"> of the age.</w:t>
                 </w:r>
                 <w:r>
                   <w:t xml:space="preserve"> The book is symptomatic of Bell’s broader leanings towards all things French, and grew out of a period spent largely in Paris, meeting artists such as Pablo Picasso. In the later memoir </w:t>
@@ -801,12 +1033,7 @@
                   <w:t xml:space="preserve">Old Friends </w:t>
                 </w:r>
                 <w:r>
-                  <w:t>(1956), he reflected on his famous friendships with important modernist figu</w:t>
-                </w:r>
-                <w:bookmarkStart w:id="0" w:name="_GoBack"/>
-                <w:bookmarkEnd w:id="0"/>
-                <w:r>
-                  <w:t>res such as the poet T. S. Eliot.</w:t>
+                  <w:t>(1956), he reflected on his famous friendships with important modernist figures such as the poet T. S. Eliot.</w:t>
                 </w:r>
               </w:p>
             </w:tc>
@@ -841,13 +1068,15 @@
             </w:sdtPr>
             <w:sdtEndPr/>
             <w:sdtContent>
-              <w:p/>
+              <w:bookmarkStart w:id="0" w:name="_GoBack" w:displacedByCustomXml="prev"/>
+              <w:bookmarkEnd w:id="0" w:displacedByCustomXml="prev"/>
               <w:p>
                 <w:sdt>
                   <w:sdtPr>
                     <w:id w:val="-2041270111"/>
                     <w:citation/>
                   </w:sdtPr>
+                  <w:sdtEndPr/>
                   <w:sdtContent>
                     <w:r>
                       <w:fldChar w:fldCharType="begin"/>
@@ -881,6 +1110,7 @@
                     <w:id w:val="1436098779"/>
                     <w:citation/>
                   </w:sdtPr>
+                  <w:sdtEndPr/>
                   <w:sdtContent>
                     <w:r>
                       <w:fldChar w:fldCharType="begin"/>
@@ -914,6 +1144,7 @@
                     <w:id w:val="344128595"/>
                     <w:citation/>
                   </w:sdtPr>
+                  <w:sdtEndPr/>
                   <w:sdtContent>
                     <w:r>
                       <w:fldChar w:fldCharType="begin"/>
@@ -947,6 +1178,7 @@
                     <w:id w:val="1486200746"/>
                     <w:citation/>
                   </w:sdtPr>
+                  <w:sdtEndPr/>
                   <w:sdtContent>
                     <w:r>
                       <w:fldChar w:fldCharType="begin"/>
@@ -980,6 +1212,7 @@
                     <w:id w:val="1011720243"/>
                     <w:citation/>
                   </w:sdtPr>
+                  <w:sdtEndPr/>
                   <w:sdtContent>
                     <w:r>
                       <w:fldChar w:fldCharType="begin"/>
@@ -1013,6 +1246,7 @@
                     <w:id w:val="-1896412610"/>
                     <w:citation/>
                   </w:sdtPr>
+                  <w:sdtEndPr/>
                   <w:sdtContent>
                     <w:r>
                       <w:fldChar w:fldCharType="begin"/>
@@ -1046,6 +1280,7 @@
                     <w:id w:val="1049652699"/>
                     <w:citation/>
                   </w:sdtPr>
+                  <w:sdtEndPr/>
                   <w:sdtContent>
                     <w:r>
                       <w:fldChar w:fldCharType="begin"/>
@@ -1079,6 +1314,7 @@
                     <w:id w:val="100160312"/>
                     <w:citation/>
                   </w:sdtPr>
+                  <w:sdtEndPr/>
                   <w:sdtContent>
                     <w:r>
                       <w:fldChar w:fldCharType="begin"/>
@@ -1123,7 +1359,7 @@
 </file>
 
 <file path=word/endnotes.xml><?xml version="1.0" encoding="utf-8"?>
-<w:endnotes xmlns:wpc="http://schemas.microsoft.com/office/word/2010/wordprocessingCanvas" xmlns:mc="http://schemas.openxmlformats.org/markup-compatibility/2006" xmlns:o="urn:schemas-microsoft-com:office:office" xmlns:r="http://schemas.openxmlformats.org/officeDocument/2006/relationships" xmlns:m="http://schemas.openxmlformats.org/officeDocument/2006/math" xmlns:v="urn:schemas-microsoft-com:vml" xmlns:wp14="http://schemas.microsoft.com/office/word/2010/wordprocessingDrawing" xmlns:wp="http://schemas.openxmlformats.org/drawingml/2006/wordprocessingDrawing" xmlns:w10="urn:schemas-microsoft-com:office:word" xmlns:w="http://schemas.openxmlformats.org/wordprocessingml/2006/main" xmlns:w14="http://schemas.microsoft.com/office/word/2010/wordml" xmlns:wpg="http://schemas.microsoft.com/office/word/2010/wordprocessingGroup" xmlns:wpi="http://schemas.microsoft.com/office/word/2010/wordprocessingInk" xmlns:wne="http://schemas.microsoft.com/office/word/2006/wordml" xmlns:wps="http://schemas.microsoft.com/office/word/2010/wordprocessingShape" mc:Ignorable="w14 wp14">
+<w:endnotes xmlns:wpc="http://schemas.microsoft.com/office/word/2010/wordprocessingCanvas" xmlns:mo="http://schemas.microsoft.com/office/mac/office/2008/main" xmlns:mc="http://schemas.openxmlformats.org/markup-compatibility/2006" xmlns:mv="urn:schemas-microsoft-com:mac:vml" xmlns:o="urn:schemas-microsoft-com:office:office" xmlns:r="http://schemas.openxmlformats.org/officeDocument/2006/relationships" xmlns:m="http://schemas.openxmlformats.org/officeDocument/2006/math" xmlns:v="urn:schemas-microsoft-com:vml" xmlns:wp14="http://schemas.microsoft.com/office/word/2010/wordprocessingDrawing" xmlns:wp="http://schemas.openxmlformats.org/drawingml/2006/wordprocessingDrawing" xmlns:w10="urn:schemas-microsoft-com:office:word" xmlns:w="http://schemas.openxmlformats.org/wordprocessingml/2006/main" xmlns:w14="http://schemas.microsoft.com/office/word/2010/wordml" xmlns:wpg="http://schemas.microsoft.com/office/word/2010/wordprocessingGroup" xmlns:wpi="http://schemas.microsoft.com/office/word/2010/wordprocessingInk" xmlns:wne="http://schemas.microsoft.com/office/word/2006/wordml" xmlns:wps="http://schemas.microsoft.com/office/word/2010/wordprocessingShape" mc:Ignorable="w14 wp14">
   <w:endnote w:type="separator" w:id="-1">
     <w:p>
       <w:pPr>
@@ -1148,7 +1384,7 @@
 </file>
 
 <file path=word/footnotes.xml><?xml version="1.0" encoding="utf-8"?>
-<w:footnotes xmlns:wpc="http://schemas.microsoft.com/office/word/2010/wordprocessingCanvas" xmlns:mc="http://schemas.openxmlformats.org/markup-compatibility/2006" xmlns:o="urn:schemas-microsoft-com:office:office" xmlns:r="http://schemas.openxmlformats.org/officeDocument/2006/relationships" xmlns:m="http://schemas.openxmlformats.org/officeDocument/2006/math" xmlns:v="urn:schemas-microsoft-com:vml" xmlns:wp14="http://schemas.microsoft.com/office/word/2010/wordprocessingDrawing" xmlns:wp="http://schemas.openxmlformats.org/drawingml/2006/wordprocessingDrawing" xmlns:w10="urn:schemas-microsoft-com:office:word" xmlns:w="http://schemas.openxmlformats.org/wordprocessingml/2006/main" xmlns:w14="http://schemas.microsoft.com/office/word/2010/wordml" xmlns:wpg="http://schemas.microsoft.com/office/word/2010/wordprocessingGroup" xmlns:wpi="http://schemas.microsoft.com/office/word/2010/wordprocessingInk" xmlns:wne="http://schemas.microsoft.com/office/word/2006/wordml" xmlns:wps="http://schemas.microsoft.com/office/word/2010/wordprocessingShape" mc:Ignorable="w14 wp14">
+<w:footnotes xmlns:wpc="http://schemas.microsoft.com/office/word/2010/wordprocessingCanvas" xmlns:mo="http://schemas.microsoft.com/office/mac/office/2008/main" xmlns:mc="http://schemas.openxmlformats.org/markup-compatibility/2006" xmlns:mv="urn:schemas-microsoft-com:mac:vml" xmlns:o="urn:schemas-microsoft-com:office:office" xmlns:r="http://schemas.openxmlformats.org/officeDocument/2006/relationships" xmlns:m="http://schemas.openxmlformats.org/officeDocument/2006/math" xmlns:v="urn:schemas-microsoft-com:vml" xmlns:wp14="http://schemas.microsoft.com/office/word/2010/wordprocessingDrawing" xmlns:wp="http://schemas.openxmlformats.org/drawingml/2006/wordprocessingDrawing" xmlns:w10="urn:schemas-microsoft-com:office:word" xmlns:w="http://schemas.openxmlformats.org/wordprocessingml/2006/main" xmlns:w14="http://schemas.microsoft.com/office/word/2010/wordml" xmlns:wpg="http://schemas.microsoft.com/office/word/2010/wordprocessingGroup" xmlns:wpi="http://schemas.microsoft.com/office/word/2010/wordprocessingInk" xmlns:wne="http://schemas.microsoft.com/office/word/2006/wordml" xmlns:wps="http://schemas.microsoft.com/office/word/2010/wordprocessingShape" mc:Ignorable="w14 wp14">
   <w:footnote w:type="separator" w:id="-1">
     <w:p>
       <w:pPr>
@@ -1173,7 +1409,7 @@
 </file>
 
 <file path=word/header1.xml><?xml version="1.0" encoding="utf-8"?>
-<w:hdr xmlns:wpc="http://schemas.microsoft.com/office/word/2010/wordprocessingCanvas" xmlns:mc="http://schemas.openxmlformats.org/markup-compatibility/2006" xmlns:o="urn:schemas-microsoft-com:office:office" xmlns:r="http://schemas.openxmlformats.org/officeDocument/2006/relationships" xmlns:m="http://schemas.openxmlformats.org/officeDocument/2006/math" xmlns:v="urn:schemas-microsoft-com:vml" xmlns:wp14="http://schemas.microsoft.com/office/word/2010/wordprocessingDrawing" xmlns:wp="http://schemas.openxmlformats.org/drawingml/2006/wordprocessingDrawing" xmlns:w10="urn:schemas-microsoft-com:office:word" xmlns:w="http://schemas.openxmlformats.org/wordprocessingml/2006/main" xmlns:w14="http://schemas.microsoft.com/office/word/2010/wordml" xmlns:wpg="http://schemas.microsoft.com/office/word/2010/wordprocessingGroup" xmlns:wpi="http://schemas.microsoft.com/office/word/2010/wordprocessingInk" xmlns:wne="http://schemas.microsoft.com/office/word/2006/wordml" xmlns:wps="http://schemas.microsoft.com/office/word/2010/wordprocessingShape" mc:Ignorable="w14 wp14">
+<w:hdr xmlns:wpc="http://schemas.microsoft.com/office/word/2010/wordprocessingCanvas" xmlns:mo="http://schemas.microsoft.com/office/mac/office/2008/main" xmlns:mc="http://schemas.openxmlformats.org/markup-compatibility/2006" xmlns:mv="urn:schemas-microsoft-com:mac:vml" xmlns:o="urn:schemas-microsoft-com:office:office" xmlns:r="http://schemas.openxmlformats.org/officeDocument/2006/relationships" xmlns:m="http://schemas.openxmlformats.org/officeDocument/2006/math" xmlns:v="urn:schemas-microsoft-com:vml" xmlns:wp14="http://schemas.microsoft.com/office/word/2010/wordprocessingDrawing" xmlns:wp="http://schemas.openxmlformats.org/drawingml/2006/wordprocessingDrawing" xmlns:w10="urn:schemas-microsoft-com:office:word" xmlns:w="http://schemas.openxmlformats.org/wordprocessingml/2006/main" xmlns:w14="http://schemas.microsoft.com/office/word/2010/wordml" xmlns:wpg="http://schemas.microsoft.com/office/word/2010/wordprocessingGroup" xmlns:wpi="http://schemas.microsoft.com/office/word/2010/wordprocessingInk" xmlns:wne="http://schemas.microsoft.com/office/word/2006/wordml" xmlns:wps="http://schemas.microsoft.com/office/word/2010/wordprocessingShape" mc:Ignorable="w14 wp14">
   <w:p>
     <w:pPr>
       <w:pStyle w:val="Header"/>
@@ -1191,21 +1427,12 @@
       </w:rPr>
       <w:t xml:space="preserve"> – </w:t>
     </w:r>
-    <w:proofErr w:type="spellStart"/>
     <w:r>
       <w:rPr>
         <w:i/>
         <w:color w:val="7F7F7F" w:themeColor="text1" w:themeTint="80"/>
       </w:rPr>
-      <w:t>Encyclopedia</w:t>
-    </w:r>
-    <w:proofErr w:type="spellEnd"/>
-    <w:r>
-      <w:rPr>
-        <w:i/>
-        <w:color w:val="7F7F7F" w:themeColor="text1" w:themeTint="80"/>
-      </w:rPr>
-      <w:t xml:space="preserve"> of Modernism</w:t>
+      <w:t>Encyclopedia of Modernism</w:t>
     </w:r>
   </w:p>
   <w:p>
@@ -1217,7 +1444,7 @@
 </file>
 
 <file path=word/numbering.xml><?xml version="1.0" encoding="utf-8"?>
-<w:numbering xmlns:wpc="http://schemas.microsoft.com/office/word/2010/wordprocessingCanvas" xmlns:mc="http://schemas.openxmlformats.org/markup-compatibility/2006" xmlns:o="urn:schemas-microsoft-com:office:office" xmlns:r="http://schemas.openxmlformats.org/officeDocument/2006/relationships" xmlns:m="http://schemas.openxmlformats.org/officeDocument/2006/math" xmlns:v="urn:schemas-microsoft-com:vml" xmlns:wp14="http://schemas.microsoft.com/office/word/2010/wordprocessingDrawing" xmlns:wp="http://schemas.openxmlformats.org/drawingml/2006/wordprocessingDrawing" xmlns:w10="urn:schemas-microsoft-com:office:word" xmlns:w="http://schemas.openxmlformats.org/wordprocessingml/2006/main" xmlns:w14="http://schemas.microsoft.com/office/word/2010/wordml" xmlns:wpg="http://schemas.microsoft.com/office/word/2010/wordprocessingGroup" xmlns:wpi="http://schemas.microsoft.com/office/word/2010/wordprocessingInk" xmlns:wne="http://schemas.microsoft.com/office/word/2006/wordml" xmlns:wps="http://schemas.microsoft.com/office/word/2010/wordprocessingShape" mc:Ignorable="w14 wp14">
+<w:numbering xmlns:wpc="http://schemas.microsoft.com/office/word/2010/wordprocessingCanvas" xmlns:mo="http://schemas.microsoft.com/office/mac/office/2008/main" xmlns:mc="http://schemas.openxmlformats.org/markup-compatibility/2006" xmlns:mv="urn:schemas-microsoft-com:mac:vml" xmlns:o="urn:schemas-microsoft-com:office:office" xmlns:r="http://schemas.openxmlformats.org/officeDocument/2006/relationships" xmlns:m="http://schemas.openxmlformats.org/officeDocument/2006/math" xmlns:v="urn:schemas-microsoft-com:vml" xmlns:wp14="http://schemas.microsoft.com/office/word/2010/wordprocessingDrawing" xmlns:wp="http://schemas.openxmlformats.org/drawingml/2006/wordprocessingDrawing" xmlns:w10="urn:schemas-microsoft-com:office:word" xmlns:w="http://schemas.openxmlformats.org/wordprocessingml/2006/main" xmlns:w14="http://schemas.microsoft.com/office/word/2010/wordml" xmlns:wpg="http://schemas.microsoft.com/office/word/2010/wordprocessingGroup" xmlns:wpi="http://schemas.microsoft.com/office/word/2010/wordprocessingInk" xmlns:wne="http://schemas.microsoft.com/office/word/2006/wordml" xmlns:wps="http://schemas.microsoft.com/office/word/2010/wordprocessingShape" mc:Ignorable="w14 wp14">
   <w:abstractNum w:abstractNumId="0">
     <w:nsid w:val="FFFFFF7C"/>
     <w:multiLevelType w:val="singleLevel"/>
@@ -1570,7 +1797,7 @@
       </w:pPr>
     </w:pPrDefault>
   </w:docDefaults>
-  <w:latentStyles w:defLockedState="0" w:defUIPriority="99" w:defSemiHidden="1" w:defUnhideWhenUsed="0" w:defQFormat="0" w:count="267">
+  <w:latentStyles w:defLockedState="0" w:defUIPriority="99" w:defSemiHidden="1" w:defUnhideWhenUsed="0" w:defQFormat="0" w:count="276">
     <w:lsdException w:name="Normal" w:semiHidden="0" w:uiPriority="0" w:qFormat="1"/>
     <w:lsdException w:name="heading 1" w:semiHidden="0" w:uiPriority="9" w:qFormat="1"/>
     <w:lsdException w:name="heading 2" w:uiPriority="9" w:unhideWhenUsed="1" w:qFormat="1"/>
@@ -1880,6 +2107,7 @@
       <w:spacing w:after="0" w:line="240" w:lineRule="auto"/>
     </w:pPr>
     <w:tblPr>
+      <w:tblInd w:w="0" w:type="dxa"/>
       <w:tblBorders>
         <w:top w:val="single" w:sz="4" w:space="0" w:color="auto"/>
         <w:left w:val="single" w:sz="4" w:space="0" w:color="auto"/>
@@ -1888,6 +2116,12 @@
         <w:insideH w:val="single" w:sz="4" w:space="0" w:color="auto"/>
         <w:insideV w:val="single" w:sz="4" w:space="0" w:color="auto"/>
       </w:tblBorders>
+      <w:tblCellMar>
+        <w:top w:w="0" w:type="dxa"/>
+        <w:left w:w="108" w:type="dxa"/>
+        <w:bottom w:w="0" w:type="dxa"/>
+        <w:right w:w="108" w:type="dxa"/>
+      </w:tblCellMar>
     </w:tblPr>
   </w:style>
   <w:style w:type="paragraph" w:customStyle="1" w:styleId="Referenceslist">
@@ -2117,7 +2351,7 @@
 </file>
 
 <file path=word/stylesWithEffects.xml><?xml version="1.0" encoding="utf-8"?>
-<w:styles xmlns:wpc="http://schemas.microsoft.com/office/word/2010/wordprocessingCanvas" xmlns:mc="http://schemas.openxmlformats.org/markup-compatibility/2006" xmlns:o="urn:schemas-microsoft-com:office:office" xmlns:r="http://schemas.openxmlformats.org/officeDocument/2006/relationships" xmlns:m="http://schemas.openxmlformats.org/officeDocument/2006/math" xmlns:v="urn:schemas-microsoft-com:vml" xmlns:wp14="http://schemas.microsoft.com/office/word/2010/wordprocessingDrawing" xmlns:wp="http://schemas.openxmlformats.org/drawingml/2006/wordprocessingDrawing" xmlns:w10="urn:schemas-microsoft-com:office:word" xmlns:w="http://schemas.openxmlformats.org/wordprocessingml/2006/main" xmlns:w14="http://schemas.microsoft.com/office/word/2010/wordml" xmlns:wpg="http://schemas.microsoft.com/office/word/2010/wordprocessingGroup" xmlns:wpi="http://schemas.microsoft.com/office/word/2010/wordprocessingInk" xmlns:wne="http://schemas.microsoft.com/office/word/2006/wordml" xmlns:wps="http://schemas.microsoft.com/office/word/2010/wordprocessingShape" mc:Ignorable="w14 wp14">
+<w:styles xmlns:wpc="http://schemas.microsoft.com/office/word/2010/wordprocessingCanvas" xmlns:mo="http://schemas.microsoft.com/office/mac/office/2008/main" xmlns:mc="http://schemas.openxmlformats.org/markup-compatibility/2006" xmlns:mv="urn:schemas-microsoft-com:mac:vml" xmlns:o="urn:schemas-microsoft-com:office:office" xmlns:r="http://schemas.openxmlformats.org/officeDocument/2006/relationships" xmlns:m="http://schemas.openxmlformats.org/officeDocument/2006/math" xmlns:v="urn:schemas-microsoft-com:vml" xmlns:wp14="http://schemas.microsoft.com/office/word/2010/wordprocessingDrawing" xmlns:wp="http://schemas.openxmlformats.org/drawingml/2006/wordprocessingDrawing" xmlns:w10="urn:schemas-microsoft-com:office:word" xmlns:w="http://schemas.openxmlformats.org/wordprocessingml/2006/main" xmlns:w14="http://schemas.microsoft.com/office/word/2010/wordml" xmlns:wpg="http://schemas.microsoft.com/office/word/2010/wordprocessingGroup" xmlns:wpi="http://schemas.microsoft.com/office/word/2010/wordprocessingInk" xmlns:wne="http://schemas.microsoft.com/office/word/2006/wordml" xmlns:wps="http://schemas.microsoft.com/office/word/2010/wordprocessingShape" mc:Ignorable="w14 wp14">
   <w:docDefaults>
     <w:rPrDefault>
       <w:rPr>
@@ -2133,7 +2367,7 @@
       </w:pPr>
     </w:pPrDefault>
   </w:docDefaults>
-  <w:latentStyles w:defLockedState="0" w:defUIPriority="99" w:defSemiHidden="1" w:defUnhideWhenUsed="0" w:defQFormat="0" w:count="267">
+  <w:latentStyles w:defLockedState="0" w:defUIPriority="99" w:defSemiHidden="1" w:defUnhideWhenUsed="0" w:defQFormat="0" w:count="276">
     <w:lsdException w:name="Normal" w:semiHidden="0" w:uiPriority="0" w:qFormat="1"/>
     <w:lsdException w:name="heading 1" w:semiHidden="0" w:uiPriority="9" w:qFormat="1"/>
     <w:lsdException w:name="heading 2" w:uiPriority="9" w:unhideWhenUsed="1" w:qFormat="1"/>
@@ -2443,6 +2677,7 @@
       <w:spacing w:after="0" w:line="240" w:lineRule="auto"/>
     </w:pPr>
     <w:tblPr>
+      <w:tblInd w:w="0" w:type="dxa"/>
       <w:tblBorders>
         <w:top w:val="single" w:sz="4" w:space="0" w:color="auto"/>
         <w:left w:val="single" w:sz="4" w:space="0" w:color="auto"/>
@@ -2451,6 +2686,12 @@
         <w:insideH w:val="single" w:sz="4" w:space="0" w:color="auto"/>
         <w:insideV w:val="single" w:sz="4" w:space="0" w:color="auto"/>
       </w:tblBorders>
+      <w:tblCellMar>
+        <w:top w:w="0" w:type="dxa"/>
+        <w:left w:w="108" w:type="dxa"/>
+        <w:bottom w:w="0" w:type="dxa"/>
+        <w:right w:w="108" w:type="dxa"/>
+      </w:tblCellMar>
     </w:tblPr>
   </w:style>
   <w:style w:type="paragraph" w:customStyle="1" w:styleId="Referenceslist">
@@ -2680,7 +2921,7 @@
 </file>
 
 <file path=word/glossary/document.xml><?xml version="1.0" encoding="utf-8"?>
-<w:glossaryDocument xmlns:wpc="http://schemas.microsoft.com/office/word/2010/wordprocessingCanvas" xmlns:mc="http://schemas.openxmlformats.org/markup-compatibility/2006" xmlns:o="urn:schemas-microsoft-com:office:office" xmlns:r="http://schemas.openxmlformats.org/officeDocument/2006/relationships" xmlns:m="http://schemas.openxmlformats.org/officeDocument/2006/math" xmlns:v="urn:schemas-microsoft-com:vml" xmlns:wp14="http://schemas.microsoft.com/office/word/2010/wordprocessingDrawing" xmlns:wp="http://schemas.openxmlformats.org/drawingml/2006/wordprocessingDrawing" xmlns:w10="urn:schemas-microsoft-com:office:word" xmlns:w="http://schemas.openxmlformats.org/wordprocessingml/2006/main" xmlns:w14="http://schemas.microsoft.com/office/word/2010/wordml" xmlns:wpg="http://schemas.microsoft.com/office/word/2010/wordprocessingGroup" xmlns:wpi="http://schemas.microsoft.com/office/word/2010/wordprocessingInk" xmlns:wne="http://schemas.microsoft.com/office/word/2006/wordml" xmlns:wps="http://schemas.microsoft.com/office/word/2010/wordprocessingShape" mc:Ignorable="w14 wp14">
+<w:glossaryDocument xmlns:wpc="http://schemas.microsoft.com/office/word/2010/wordprocessingCanvas" xmlns:mo="http://schemas.microsoft.com/office/mac/office/2008/main" xmlns:mc="http://schemas.openxmlformats.org/markup-compatibility/2006" xmlns:mv="urn:schemas-microsoft-com:mac:vml" xmlns:o="urn:schemas-microsoft-com:office:office" xmlns:r="http://schemas.openxmlformats.org/officeDocument/2006/relationships" xmlns:m="http://schemas.openxmlformats.org/officeDocument/2006/math" xmlns:v="urn:schemas-microsoft-com:vml" xmlns:wp14="http://schemas.microsoft.com/office/word/2010/wordprocessingDrawing" xmlns:wp="http://schemas.openxmlformats.org/drawingml/2006/wordprocessingDrawing" xmlns:w10="urn:schemas-microsoft-com:office:word" xmlns:w="http://schemas.openxmlformats.org/wordprocessingml/2006/main" xmlns:w14="http://schemas.microsoft.com/office/word/2010/wordml" xmlns:wpg="http://schemas.microsoft.com/office/word/2010/wordprocessingGroup" xmlns:wpi="http://schemas.microsoft.com/office/word/2010/wordprocessingInk" xmlns:wne="http://schemas.microsoft.com/office/word/2006/wordml" xmlns:wps="http://schemas.microsoft.com/office/word/2010/wordprocessingShape" mc:Ignorable="w14 wp14">
   <w:docParts>
     <w:docPart>
       <w:docPartPr>
@@ -2795,13 +3036,7 @@
             <w:rPr>
               <w:rStyle w:val="PlaceholderText"/>
             </w:rPr>
-            <w:t>[Last</w:t>
-          </w:r>
-          <w:r>
-            <w:rPr>
-              <w:rStyle w:val="PlaceholderText"/>
-            </w:rPr>
-            <w:t xml:space="preserve"> name]</w:t>
+            <w:t>[Last name]</w:t>
           </w:r>
         </w:p>
       </w:docPartBody>
@@ -3059,24 +3294,24 @@
 <file path=word/glossary/fontTable.xml><?xml version="1.0" encoding="utf-8"?>
 <w:fonts xmlns:mc="http://schemas.openxmlformats.org/markup-compatibility/2006" xmlns:r="http://schemas.openxmlformats.org/officeDocument/2006/relationships" xmlns:w="http://schemas.openxmlformats.org/wordprocessingml/2006/main" xmlns:w14="http://schemas.microsoft.com/office/word/2010/wordml" mc:Ignorable="w14">
   <w:font w:name="Symbol">
-    <w:panose1 w:val="05050102010706020507"/>
+    <w:panose1 w:val="00000000000000000000"/>
     <w:charset w:val="02"/>
-    <w:family w:val="roman"/>
+    <w:family w:val="auto"/>
     <w:pitch w:val="variable"/>
     <w:sig w:usb0="00000000" w:usb1="10000000" w:usb2="00000000" w:usb3="00000000" w:csb0="80000000" w:csb1="00000000"/>
   </w:font>
   <w:font w:name="Times New Roman">
     <w:panose1 w:val="02020603050405020304"/>
     <w:charset w:val="00"/>
-    <w:family w:val="roman"/>
+    <w:family w:val="auto"/>
     <w:pitch w:val="variable"/>
     <w:sig w:usb0="E0002AFF" w:usb1="C0007841" w:usb2="00000009" w:usb3="00000000" w:csb0="000001FF" w:csb1="00000000"/>
   </w:font>
   <w:font w:name="Courier New">
     <w:panose1 w:val="02070309020205020404"/>
     <w:charset w:val="00"/>
-    <w:family w:val="modern"/>
-    <w:pitch w:val="fixed"/>
+    <w:family w:val="auto"/>
+    <w:pitch w:val="variable"/>
     <w:sig w:usb0="E0002AFF" w:usb1="C0007843" w:usb2="00000009" w:usb3="00000000" w:csb0="000001FF" w:csb1="00000000"/>
   </w:font>
   <w:font w:name="Wingdings">
@@ -3089,29 +3324,47 @@
   <w:font w:name="Calibri">
     <w:panose1 w:val="020F0502020204030204"/>
     <w:charset w:val="00"/>
-    <w:family w:val="swiss"/>
+    <w:family w:val="auto"/>
     <w:pitch w:val="variable"/>
-    <w:sig w:usb0="E00002FF" w:usb1="4000ACFF" w:usb2="00000001" w:usb3="00000000" w:csb0="0000019F" w:csb1="00000000"/>
+    <w:sig w:usb0="E10002FF" w:usb1="4000ACFF" w:usb2="00000009" w:usb3="00000000" w:csb0="0000019F" w:csb1="00000000"/>
   </w:font>
   <w:font w:name="Calibri Light">
-    <w:altName w:val="Consolas"/>
     <w:panose1 w:val="020F0302020204030204"/>
     <w:charset w:val="00"/>
-    <w:family w:val="swiss"/>
+    <w:family w:val="auto"/>
     <w:pitch w:val="variable"/>
-    <w:sig w:usb0="A00002EF" w:usb1="4000207B" w:usb2="00000000" w:usb3="00000000" w:csb0="0000019F" w:csb1="00000000"/>
+    <w:sig w:usb0="A00002EF" w:usb1="4000207B" w:usb2="00000000" w:usb3="00000000" w:csb0="0000009F" w:csb1="00000000"/>
+  </w:font>
+  <w:font w:name="ＭＳ ゴシック">
+    <w:charset w:val="4E"/>
+    <w:family w:val="auto"/>
+    <w:pitch w:val="variable"/>
+    <w:sig w:usb0="E00002FF" w:usb1="6AC7FDFB" w:usb2="00000012" w:usb3="00000000" w:csb0="0002009F" w:csb1="00000000"/>
   </w:font>
   <w:font w:name="Tahoma">
     <w:panose1 w:val="020B0604030504040204"/>
     <w:charset w:val="00"/>
-    <w:family w:val="swiss"/>
+    <w:family w:val="auto"/>
     <w:pitch w:val="variable"/>
-    <w:sig w:usb0="E1002EFF" w:usb1="C000605B" w:usb2="00000029" w:usb3="00000000" w:csb0="000101FF" w:csb1="00000000"/>
+    <w:sig w:usb0="E1002AFF" w:usb1="C000605B" w:usb2="00000029" w:usb3="00000000" w:csb0="000101FF" w:csb1="00000000"/>
+  </w:font>
+  <w:font w:name="Arial">
+    <w:panose1 w:val="020B0604020202020204"/>
+    <w:charset w:val="00"/>
+    <w:family w:val="auto"/>
+    <w:pitch w:val="variable"/>
+    <w:sig w:usb0="E0002AFF" w:usb1="C0007843" w:usb2="00000009" w:usb3="00000000" w:csb0="000001FF" w:csb1="00000000"/>
+  </w:font>
+  <w:font w:name="ＭＳ 明朝">
+    <w:charset w:val="4E"/>
+    <w:family w:val="auto"/>
+    <w:pitch w:val="variable"/>
+    <w:sig w:usb0="E00002FF" w:usb1="6AC7FDFB" w:usb2="00000012" w:usb3="00000000" w:csb0="0002009F" w:csb1="00000000"/>
   </w:font>
   <w:font w:name="Cambria">
     <w:panose1 w:val="02040503050406030204"/>
     <w:charset w:val="00"/>
-    <w:family w:val="roman"/>
+    <w:family w:val="auto"/>
     <w:pitch w:val="variable"/>
     <w:sig w:usb0="E00002FF" w:usb1="400004FF" w:usb2="00000000" w:usb3="00000000" w:csb0="0000019F" w:csb1="00000000"/>
   </w:font>
@@ -3133,6 +3386,7 @@
   <w:rsids>
     <w:rsidRoot w:val="002C270B"/>
     <w:rsid w:val="002C270B"/>
+    <w:rsid w:val="00A53F2D"/>
   </w:rsids>
   <m:mathPr>
     <m:mathFont m:val="Cambria Math"/>
@@ -3147,8 +3401,9 @@
     <m:intLim m:val="subSup"/>
     <m:naryLim m:val="undOvr"/>
   </m:mathPr>
-  <w:themeFontLang w:val="en-CA"/>
+  <w:themeFontLang w:val="en-CA" w:eastAsia="ja-JP"/>
   <w:clrSchemeMapping w:bg1="light1" w:t1="dark1" w:bg2="light2" w:t2="dark2" w:accent1="accent1" w:accent2="accent2" w:accent3="accent3" w:accent4="accent4" w:accent5="accent5" w:accent6="accent6" w:hyperlink="hyperlink" w:followedHyperlink="followedHyperlink"/>
+  <w:doNotAutoCompressPictures/>
   <w:decimalSymbol w:val="."/>
   <w:listSeparator w:val=","/>
 </w:settings>
@@ -3171,7 +3426,7 @@
       </w:pPr>
     </w:pPrDefault>
   </w:docDefaults>
-  <w:latentStyles w:defLockedState="0" w:defUIPriority="99" w:defSemiHidden="1" w:defUnhideWhenUsed="1" w:defQFormat="0" w:count="267">
+  <w:latentStyles w:defLockedState="0" w:defUIPriority="99" w:defSemiHidden="1" w:defUnhideWhenUsed="1" w:defQFormat="0" w:count="276">
     <w:lsdException w:name="Normal" w:semiHidden="0" w:uiPriority="0" w:unhideWhenUsed="0" w:qFormat="1"/>
     <w:lsdException w:name="heading 1" w:semiHidden="0" w:uiPriority="9" w:unhideWhenUsed="0" w:qFormat="1"/>
     <w:lsdException w:name="heading 2" w:uiPriority="9" w:qFormat="1"/>
@@ -3387,7 +3642,7 @@
 </file>
 
 <file path=word/glossary/stylesWithEffects.xml><?xml version="1.0" encoding="utf-8"?>
-<w:styles xmlns:wpc="http://schemas.microsoft.com/office/word/2010/wordprocessingCanvas" xmlns:mc="http://schemas.openxmlformats.org/markup-compatibility/2006" xmlns:o="urn:schemas-microsoft-com:office:office" xmlns:r="http://schemas.openxmlformats.org/officeDocument/2006/relationships" xmlns:m="http://schemas.openxmlformats.org/officeDocument/2006/math" xmlns:v="urn:schemas-microsoft-com:vml" xmlns:wp14="http://schemas.microsoft.com/office/word/2010/wordprocessingDrawing" xmlns:wp="http://schemas.openxmlformats.org/drawingml/2006/wordprocessingDrawing" xmlns:w10="urn:schemas-microsoft-com:office:word" xmlns:w="http://schemas.openxmlformats.org/wordprocessingml/2006/main" xmlns:w14="http://schemas.microsoft.com/office/word/2010/wordml" xmlns:wpg="http://schemas.microsoft.com/office/word/2010/wordprocessingGroup" xmlns:wpi="http://schemas.microsoft.com/office/word/2010/wordprocessingInk" xmlns:wne="http://schemas.microsoft.com/office/word/2006/wordml" xmlns:wps="http://schemas.microsoft.com/office/word/2010/wordprocessingShape" mc:Ignorable="w14 wp14">
+<w:styles xmlns:wpc="http://schemas.microsoft.com/office/word/2010/wordprocessingCanvas" xmlns:mo="http://schemas.microsoft.com/office/mac/office/2008/main" xmlns:mc="http://schemas.openxmlformats.org/markup-compatibility/2006" xmlns:mv="urn:schemas-microsoft-com:mac:vml" xmlns:o="urn:schemas-microsoft-com:office:office" xmlns:r="http://schemas.openxmlformats.org/officeDocument/2006/relationships" xmlns:m="http://schemas.openxmlformats.org/officeDocument/2006/math" xmlns:v="urn:schemas-microsoft-com:vml" xmlns:wp14="http://schemas.microsoft.com/office/word/2010/wordprocessingDrawing" xmlns:wp="http://schemas.openxmlformats.org/drawingml/2006/wordprocessingDrawing" xmlns:w10="urn:schemas-microsoft-com:office:word" xmlns:w="http://schemas.openxmlformats.org/wordprocessingml/2006/main" xmlns:w14="http://schemas.microsoft.com/office/word/2010/wordml" xmlns:wpg="http://schemas.microsoft.com/office/word/2010/wordprocessingGroup" xmlns:wpi="http://schemas.microsoft.com/office/word/2010/wordprocessingInk" xmlns:wne="http://schemas.microsoft.com/office/word/2006/wordml" xmlns:wps="http://schemas.microsoft.com/office/word/2010/wordprocessingShape" mc:Ignorable="w14 wp14">
   <w:docDefaults>
     <w:rPrDefault>
       <w:rPr>
@@ -3403,7 +3658,7 @@
       </w:pPr>
     </w:pPrDefault>
   </w:docDefaults>
-  <w:latentStyles w:defLockedState="0" w:defUIPriority="99" w:defSemiHidden="1" w:defUnhideWhenUsed="1" w:defQFormat="0" w:count="267">
+  <w:latentStyles w:defLockedState="0" w:defUIPriority="99" w:defSemiHidden="1" w:defUnhideWhenUsed="1" w:defQFormat="0" w:count="276">
     <w:lsdException w:name="Normal" w:semiHidden="0" w:uiPriority="0" w:unhideWhenUsed="0" w:qFormat="1"/>
     <w:lsdException w:name="heading 1" w:semiHidden="0" w:uiPriority="9" w:unhideWhenUsed="0" w:qFormat="1"/>
     <w:lsdException w:name="heading 2" w:uiPriority="9" w:qFormat="1"/>
@@ -3622,6 +3877,7 @@
 <w:webSettings xmlns:mc="http://schemas.openxmlformats.org/markup-compatibility/2006" xmlns:r="http://schemas.openxmlformats.org/officeDocument/2006/relationships" xmlns:w="http://schemas.openxmlformats.org/wordprocessingml/2006/main" xmlns:w14="http://schemas.microsoft.com/office/word/2010/wordml" mc:Ignorable="w14">
   <w:optimizeForBrowser/>
   <w:allowPNG/>
+  <w:doNotSaveAsSingleFile/>
 </w:webSettings>
 </file>
 
@@ -3668,7 +3924,7 @@
     </a:clrScheme>
     <a:fontScheme name="Office">
       <a:majorFont>
-        <a:latin typeface="Calibri Light" panose="020F0302020204030204"/>
+        <a:latin typeface="Calibri Light"/>
         <a:ea typeface=""/>
         <a:cs typeface=""/>
         <a:font script="Jpan" typeface="ＭＳ ゴシック"/>
@@ -3703,7 +3959,7 @@
         <a:font script="Geor" typeface="Sylfaen"/>
       </a:majorFont>
       <a:minorFont>
-        <a:latin typeface="Calibri" panose="020F0502020204030204"/>
+        <a:latin typeface="Calibri"/>
         <a:ea typeface=""/>
         <a:cs typeface=""/>
         <a:font script="Jpan" typeface="ＭＳ 明朝"/>
@@ -3880,7 +4136,7 @@
   <a:extraClrSchemeLst/>
   <a:extLst>
     <a:ext uri="{05A4C25C-085E-4340-85A3-A5531E510DB2}">
-      <thm15:themeFamily xmlns:thm15="http://schemas.microsoft.com/office/thememl/2012/main" xmlns="" name="Office Theme" id="{62F939B6-93AF-4DB8-9C6B-D6C7DFDC589F}" vid="{4A3C46E8-61CC-4603-A589-7422A47A8E4A}"/>
+      <thm15:themeFamily xmlns="" xmlns:thm15="http://schemas.microsoft.com/office/thememl/2012/main" name="Office Theme" id="{62F939B6-93AF-4DB8-9C6B-D6C7DFDC589F}" vid="{4A3C46E8-61CC-4603-A589-7422A47A8E4A}"/>
     </a:ext>
   </a:extLst>
 </a:theme>
@@ -4044,7 +4300,7 @@
 </file>
 
 <file path=customXml/itemProps1.xml><?xml version="1.0" encoding="utf-8"?>
-<ds:datastoreItem xmlns:ds="http://schemas.openxmlformats.org/officeDocument/2006/customXml" ds:itemID="{A20A6290-5C9B-436F-8170-5770EB97F855}">
+<ds:datastoreItem xmlns:ds="http://schemas.openxmlformats.org/officeDocument/2006/customXml" ds:itemID="{AF4FBBBA-EF17-9542-8330-1F2890C538EE}">
   <ds:schemaRefs>
     <ds:schemaRef ds:uri="http://schemas.openxmlformats.org/officeDocument/2006/bibliography"/>
   </ds:schemaRefs>
